--- a/Sem-1/Data Science/Project-1/Project_1 -Documentation.docx
+++ b/Sem-1/Data Science/Project-1/Project_1 -Documentation.docx
@@ -222,14 +222,12 @@
             <w:r>
               <w:t xml:space="preserve">Year of the IPL </w:t>
             </w:r>
-            <w:proofErr w:type="spellStart"/>
             <w:r>
               <w:t>S</w:t>
             </w:r>
             <w:r>
               <w:t>easion</w:t>
             </w:r>
-            <w:proofErr w:type="spellEnd"/>
           </w:p>
         </w:tc>
       </w:tr>
@@ -417,14 +415,12 @@
                 <w:color w:val="404040" w:themeColor="text1" w:themeTint="BF"/>
               </w:rPr>
             </w:pPr>
-            <w:proofErr w:type="spellStart"/>
             <w:r>
               <w:rPr>
                 <w:color w:val="404040" w:themeColor="text1" w:themeTint="BF"/>
               </w:rPr>
               <w:t>toss_winner</w:t>
             </w:r>
-            <w:proofErr w:type="spellEnd"/>
           </w:p>
         </w:tc>
         <w:tc>
@@ -460,14 +456,12 @@
                 <w:color w:val="404040" w:themeColor="text1" w:themeTint="BF"/>
               </w:rPr>
             </w:pPr>
-            <w:proofErr w:type="spellStart"/>
             <w:r>
               <w:rPr>
                 <w:color w:val="404040" w:themeColor="text1" w:themeTint="BF"/>
               </w:rPr>
               <w:t>toss_decision</w:t>
             </w:r>
-            <w:proofErr w:type="spellEnd"/>
           </w:p>
         </w:tc>
         <w:tc>
@@ -587,14 +581,12 @@
                 <w:color w:val="404040" w:themeColor="text1" w:themeTint="BF"/>
               </w:rPr>
             </w:pPr>
-            <w:proofErr w:type="spellStart"/>
             <w:r>
               <w:rPr>
                 <w:color w:val="404040" w:themeColor="text1" w:themeTint="BF"/>
               </w:rPr>
               <w:t>win_by_run</w:t>
             </w:r>
-            <w:proofErr w:type="spellEnd"/>
           </w:p>
         </w:tc>
         <w:tc>
@@ -630,14 +622,12 @@
                 <w:color w:val="404040" w:themeColor="text1" w:themeTint="BF"/>
               </w:rPr>
             </w:pPr>
-            <w:proofErr w:type="spellStart"/>
             <w:r>
               <w:rPr>
                 <w:color w:val="404040" w:themeColor="text1" w:themeTint="BF"/>
               </w:rPr>
               <w:t>win_by_wickets</w:t>
             </w:r>
-            <w:proofErr w:type="spellEnd"/>
           </w:p>
         </w:tc>
         <w:tc>
@@ -674,14 +664,12 @@
                 <w:color w:val="404040" w:themeColor="text1" w:themeTint="BF"/>
               </w:rPr>
             </w:pPr>
-            <w:proofErr w:type="spellStart"/>
             <w:r>
               <w:rPr>
                 <w:color w:val="404040" w:themeColor="text1" w:themeTint="BF"/>
               </w:rPr>
               <w:t>player_of_match</w:t>
             </w:r>
-            <w:proofErr w:type="spellEnd"/>
           </w:p>
         </w:tc>
         <w:tc>
@@ -1478,6 +1466,9 @@
         <w:ind w:left="720"/>
       </w:pPr>
       <w:r>
+        <w:rPr>
+          <w:noProof/>
+        </w:rPr>
         <w:drawing>
           <wp:inline distT="0" distB="0" distL="0" distR="0" wp14:anchorId="497B5282" wp14:editId="1B1929DC">
             <wp:extent cx="3711262" cy="4282811"/>
@@ -1539,6 +1530,9 @@
         <w:ind w:left="720"/>
       </w:pPr>
       <w:r>
+        <w:rPr>
+          <w:noProof/>
+        </w:rPr>
         <w:drawing>
           <wp:inline distT="0" distB="0" distL="0" distR="0" wp14:anchorId="61B66833" wp14:editId="2DC84CE3">
             <wp:extent cx="3330229" cy="4046571"/>
@@ -1599,6 +1593,9 @@
         <w:ind w:left="720"/>
       </w:pPr>
       <w:r>
+        <w:rPr>
+          <w:noProof/>
+        </w:rPr>
         <w:drawing>
           <wp:inline distT="0" distB="0" distL="0" distR="0" wp14:anchorId="5CF229A3" wp14:editId="51343CB0">
             <wp:extent cx="5349704" cy="4023709"/>
@@ -1698,7 +1695,7 @@
           <w:noProof/>
         </w:rPr>
         <w:drawing>
-          <wp:inline distT="0" distB="0" distL="0" distR="0" wp14:anchorId="4EC93E9B" wp14:editId="0F184585">
+          <wp:inline distT="0" distB="0" distL="0" distR="0" wp14:anchorId="4EC93E9B" wp14:editId="4AEAA41E">
             <wp:extent cx="4481600" cy="3359727"/>
             <wp:effectExtent l="0" t="0" r="0" b="0"/>
             <wp:docPr id="1138554734" name="Picture 13"/>
@@ -1903,7 +1900,7 @@
           <w:noProof/>
         </w:rPr>
         <w:drawing>
-          <wp:inline distT="0" distB="0" distL="0" distR="0" wp14:anchorId="76402720" wp14:editId="0C812DB9">
+          <wp:inline distT="0" distB="0" distL="0" distR="0" wp14:anchorId="76402720" wp14:editId="7986FED1">
             <wp:extent cx="5143500" cy="4351020"/>
             <wp:effectExtent l="0" t="0" r="0" b="0"/>
             <wp:docPr id="1453441947" name="Picture 2"/>
@@ -1973,7 +1970,7 @@
           <w:noProof/>
         </w:rPr>
         <w:drawing>
-          <wp:inline distT="0" distB="0" distL="0" distR="0" wp14:anchorId="08A42974" wp14:editId="348E8BF9">
+          <wp:inline distT="0" distB="0" distL="0" distR="0" wp14:anchorId="08A42974" wp14:editId="317F3E55">
             <wp:extent cx="5229860" cy="4350385"/>
             <wp:effectExtent l="0" t="0" r="8890" b="0"/>
             <wp:docPr id="259382006" name="Picture 16"/>
@@ -2176,7 +2173,7 @@
           <w:noProof/>
         </w:rPr>
         <w:drawing>
-          <wp:inline distT="0" distB="0" distL="0" distR="0" wp14:anchorId="27F2AD21" wp14:editId="177E69E7">
+          <wp:inline distT="0" distB="0" distL="0" distR="0" wp14:anchorId="27F2AD21" wp14:editId="137603DF">
             <wp:extent cx="5229860" cy="4350385"/>
             <wp:effectExtent l="0" t="0" r="8890" b="0"/>
             <wp:docPr id="560658810" name="Picture 18"/>
@@ -2243,7 +2240,7 @@
           <w:noProof/>
         </w:rPr>
         <w:drawing>
-          <wp:inline distT="0" distB="0" distL="0" distR="0" wp14:anchorId="47410364" wp14:editId="10815108">
+          <wp:inline distT="0" distB="0" distL="0" distR="0" wp14:anchorId="47410364" wp14:editId="6944E79B">
             <wp:extent cx="6192920" cy="8968740"/>
             <wp:effectExtent l="0" t="0" r="0" b="0"/>
             <wp:docPr id="770397518" name="Picture 7"/>
@@ -2291,11 +2288,9 @@
           </wp:inline>
         </w:drawing>
       </w:r>
-      <w:proofErr w:type="spellStart"/>
       <w:r>
         <w:t>pire</w:t>
       </w:r>
-      <w:proofErr w:type="spellEnd"/>
     </w:p>
     <w:p>
       <w:pPr>
@@ -2510,13 +2505,7 @@
         <w:pStyle w:val="Heading4"/>
       </w:pPr>
       <w:r>
-        <w:t>Q1</w:t>
-      </w:r>
-      <w:r>
-        <w:t>3</w:t>
-      </w:r>
-      <w:r>
-        <w:t xml:space="preserve">. Top 10 </w:t>
+        <w:t xml:space="preserve">Q13. Top 10 </w:t>
       </w:r>
       <w:r>
         <w:t>Most frequently used umpire</w:t>
@@ -2534,7 +2523,7 @@
           <w:noProof/>
         </w:rPr>
         <w:drawing>
-          <wp:inline distT="0" distB="0" distL="0" distR="0" wp14:anchorId="1E35F631" wp14:editId="77222A3F">
+          <wp:inline distT="0" distB="0" distL="0" distR="0" wp14:anchorId="1E35F631" wp14:editId="04F94125">
             <wp:extent cx="5562600" cy="4726769"/>
             <wp:effectExtent l="0" t="0" r="0" b="0"/>
             <wp:docPr id="681560710" name="Picture 11"/>
@@ -2608,7 +2597,493 @@
         <w:t>:</w:t>
       </w:r>
     </w:p>
+    <w:p>
+      <w:pPr>
+        <w:pStyle w:val="Heading4"/>
+      </w:pPr>
+      <w:r>
+        <w:t>Q1. Are thrillers becoming more common?</w:t>
+      </w:r>
+    </w:p>
+    <w:p>
+      <w:r>
+        <w:tab/>
+      </w:r>
+      <w:r>
+        <w:rPr>
+          <w:noProof/>
+        </w:rPr>
+        <w:drawing>
+          <wp:inline distT="0" distB="0" distL="0" distR="0" wp14:anchorId="1595A221" wp14:editId="6D3DC26D">
+            <wp:extent cx="6324600" cy="4104403"/>
+            <wp:effectExtent l="0" t="0" r="0" b="0"/>
+            <wp:docPr id="561816324" name="Picture 1"/>
+            <wp:cNvGraphicFramePr>
+              <a:graphicFrameLocks xmlns:a="http://schemas.openxmlformats.org/drawingml/2006/main" noChangeAspect="1"/>
+            </wp:cNvGraphicFramePr>
+            <a:graphic xmlns:a="http://schemas.openxmlformats.org/drawingml/2006/main">
+              <a:graphicData uri="http://schemas.openxmlformats.org/drawingml/2006/picture">
+                <pic:pic xmlns:pic="http://schemas.openxmlformats.org/drawingml/2006/picture">
+                  <pic:nvPicPr>
+                    <pic:cNvPr id="0" name="Picture 1"/>
+                    <pic:cNvPicPr>
+                      <a:picLocks noChangeAspect="1" noChangeArrowheads="1"/>
+                    </pic:cNvPicPr>
+                  </pic:nvPicPr>
+                  <pic:blipFill>
+                    <a:blip r:embed="rId33" cstate="print">
+                      <a:extLst>
+                        <a:ext uri="{28A0092B-C50C-407E-A947-70E740481C1C}">
+                          <a14:useLocalDpi xmlns:a14="http://schemas.microsoft.com/office/drawing/2010/main" val="0"/>
+                        </a:ext>
+                      </a:extLst>
+                    </a:blip>
+                    <a:srcRect/>
+                    <a:stretch>
+                      <a:fillRect/>
+                    </a:stretch>
+                  </pic:blipFill>
+                  <pic:spPr bwMode="auto">
+                    <a:xfrm>
+                      <a:off x="0" y="0"/>
+                      <a:ext cx="6324600" cy="4104403"/>
+                    </a:xfrm>
+                    <a:prstGeom prst="rect">
+                      <a:avLst/>
+                    </a:prstGeom>
+                    <a:noFill/>
+                    <a:ln>
+                      <a:noFill/>
+                    </a:ln>
+                  </pic:spPr>
+                </pic:pic>
+              </a:graphicData>
+            </a:graphic>
+          </wp:inline>
+        </w:drawing>
+      </w:r>
+    </w:p>
+    <w:p>
+      <w:pPr>
+        <w:pStyle w:val="Heading4"/>
+      </w:pPr>
+      <w:r>
+        <w:t>Q2. Does batting/fielding first matter?</w:t>
+      </w:r>
+    </w:p>
+    <w:p>
+      <w:r>
+        <w:tab/>
+      </w:r>
+      <w:r>
+        <w:rPr>
+          <w:noProof/>
+        </w:rPr>
+        <w:drawing>
+          <wp:inline distT="0" distB="0" distL="0" distR="0" wp14:anchorId="0F9C3CE0" wp14:editId="547D7D53">
+            <wp:extent cx="5548745" cy="4357552"/>
+            <wp:effectExtent l="0" t="0" r="0" b="0"/>
+            <wp:docPr id="1380627288" name="Picture 2"/>
+            <wp:cNvGraphicFramePr>
+              <a:graphicFrameLocks xmlns:a="http://schemas.openxmlformats.org/drawingml/2006/main" noChangeAspect="1"/>
+            </wp:cNvGraphicFramePr>
+            <a:graphic xmlns:a="http://schemas.openxmlformats.org/drawingml/2006/main">
+              <a:graphicData uri="http://schemas.openxmlformats.org/drawingml/2006/picture">
+                <pic:pic xmlns:pic="http://schemas.openxmlformats.org/drawingml/2006/picture">
+                  <pic:nvPicPr>
+                    <pic:cNvPr id="0" name="Picture 3"/>
+                    <pic:cNvPicPr>
+                      <a:picLocks noChangeAspect="1" noChangeArrowheads="1"/>
+                    </pic:cNvPicPr>
+                  </pic:nvPicPr>
+                  <pic:blipFill>
+                    <a:blip r:embed="rId34" cstate="print">
+                      <a:extLst>
+                        <a:ext uri="{28A0092B-C50C-407E-A947-70E740481C1C}">
+                          <a14:useLocalDpi xmlns:a14="http://schemas.microsoft.com/office/drawing/2010/main" val="0"/>
+                        </a:ext>
+                      </a:extLst>
+                    </a:blip>
+                    <a:srcRect/>
+                    <a:stretch>
+                      <a:fillRect/>
+                    </a:stretch>
+                  </pic:blipFill>
+                  <pic:spPr bwMode="auto">
+                    <a:xfrm>
+                      <a:off x="0" y="0"/>
+                      <a:ext cx="5552081" cy="4360172"/>
+                    </a:xfrm>
+                    <a:prstGeom prst="rect">
+                      <a:avLst/>
+                    </a:prstGeom>
+                    <a:noFill/>
+                    <a:ln>
+                      <a:noFill/>
+                    </a:ln>
+                  </pic:spPr>
+                </pic:pic>
+              </a:graphicData>
+            </a:graphic>
+          </wp:inline>
+        </w:drawing>
+      </w:r>
+    </w:p>
+    <w:p>
+      <w:pPr>
+        <w:pStyle w:val="Heading4"/>
+      </w:pPr>
+      <w:r>
+        <w:lastRenderedPageBreak/>
+        <w:t xml:space="preserve">Q3. </w:t>
+      </w:r>
+      <w:r>
+        <w:t>Are matches ending in “No Result”</w:t>
+      </w:r>
+      <w:r>
+        <w:t xml:space="preserve"> increasing?</w:t>
+      </w:r>
+    </w:p>
+    <w:p>
+      <w:r>
+        <w:rPr>
+          <w:noProof/>
+        </w:rPr>
+        <w:drawing>
+          <wp:inline distT="0" distB="0" distL="0" distR="0" wp14:anchorId="1664B62B" wp14:editId="1A9AFC5D">
+            <wp:extent cx="6645910" cy="4603750"/>
+            <wp:effectExtent l="0" t="0" r="2540" b="0"/>
+            <wp:docPr id="1789587970" name="Picture 3"/>
+            <wp:cNvGraphicFramePr>
+              <a:graphicFrameLocks xmlns:a="http://schemas.openxmlformats.org/drawingml/2006/main" noChangeAspect="1"/>
+            </wp:cNvGraphicFramePr>
+            <a:graphic xmlns:a="http://schemas.openxmlformats.org/drawingml/2006/main">
+              <a:graphicData uri="http://schemas.openxmlformats.org/drawingml/2006/picture">
+                <pic:pic xmlns:pic="http://schemas.openxmlformats.org/drawingml/2006/picture">
+                  <pic:nvPicPr>
+                    <pic:cNvPr id="0" name="Picture 5"/>
+                    <pic:cNvPicPr>
+                      <a:picLocks noChangeAspect="1" noChangeArrowheads="1"/>
+                    </pic:cNvPicPr>
+                  </pic:nvPicPr>
+                  <pic:blipFill>
+                    <a:blip r:embed="rId35" cstate="print">
+                      <a:extLst>
+                        <a:ext uri="{28A0092B-C50C-407E-A947-70E740481C1C}">
+                          <a14:useLocalDpi xmlns:a14="http://schemas.microsoft.com/office/drawing/2010/main" val="0"/>
+                        </a:ext>
+                      </a:extLst>
+                    </a:blip>
+                    <a:srcRect/>
+                    <a:stretch>
+                      <a:fillRect/>
+                    </a:stretch>
+                  </pic:blipFill>
+                  <pic:spPr bwMode="auto">
+                    <a:xfrm>
+                      <a:off x="0" y="0"/>
+                      <a:ext cx="6645910" cy="4603750"/>
+                    </a:xfrm>
+                    <a:prstGeom prst="rect">
+                      <a:avLst/>
+                    </a:prstGeom>
+                    <a:noFill/>
+                    <a:ln>
+                      <a:noFill/>
+                    </a:ln>
+                  </pic:spPr>
+                </pic:pic>
+              </a:graphicData>
+            </a:graphic>
+          </wp:inline>
+        </w:drawing>
+      </w:r>
+    </w:p>
+    <w:p>
+      <w:pPr>
+        <w:pStyle w:val="Heading4"/>
+      </w:pPr>
+      <w:r>
+        <w:t>Q4. How often do matches go into Super Overs (Ties)?</w:t>
+      </w:r>
+    </w:p>
+    <w:p>
+      <w:r>
+        <w:rPr>
+          <w:noProof/>
+        </w:rPr>
+        <w:drawing>
+          <wp:inline distT="0" distB="0" distL="0" distR="0" wp14:anchorId="4F3B7D2F" wp14:editId="727A1CB6">
+            <wp:extent cx="6645910" cy="4289425"/>
+            <wp:effectExtent l="0" t="0" r="2540" b="0"/>
+            <wp:docPr id="2075448367" name="Picture 4"/>
+            <wp:cNvGraphicFramePr>
+              <a:graphicFrameLocks xmlns:a="http://schemas.openxmlformats.org/drawingml/2006/main" noChangeAspect="1"/>
+            </wp:cNvGraphicFramePr>
+            <a:graphic xmlns:a="http://schemas.openxmlformats.org/drawingml/2006/main">
+              <a:graphicData uri="http://schemas.openxmlformats.org/drawingml/2006/picture">
+                <pic:pic xmlns:pic="http://schemas.openxmlformats.org/drawingml/2006/picture">
+                  <pic:nvPicPr>
+                    <pic:cNvPr id="0" name="Picture 7"/>
+                    <pic:cNvPicPr>
+                      <a:picLocks noChangeAspect="1" noChangeArrowheads="1"/>
+                    </pic:cNvPicPr>
+                  </pic:nvPicPr>
+                  <pic:blipFill>
+                    <a:blip r:embed="rId36" cstate="print">
+                      <a:extLst>
+                        <a:ext uri="{28A0092B-C50C-407E-A947-70E740481C1C}">
+                          <a14:useLocalDpi xmlns:a14="http://schemas.microsoft.com/office/drawing/2010/main" val="0"/>
+                        </a:ext>
+                      </a:extLst>
+                    </a:blip>
+                    <a:srcRect/>
+                    <a:stretch>
+                      <a:fillRect/>
+                    </a:stretch>
+                  </pic:blipFill>
+                  <pic:spPr bwMode="auto">
+                    <a:xfrm>
+                      <a:off x="0" y="0"/>
+                      <a:ext cx="6645910" cy="4289425"/>
+                    </a:xfrm>
+                    <a:prstGeom prst="rect">
+                      <a:avLst/>
+                    </a:prstGeom>
+                    <a:noFill/>
+                    <a:ln>
+                      <a:noFill/>
+                    </a:ln>
+                  </pic:spPr>
+                </pic:pic>
+              </a:graphicData>
+            </a:graphic>
+          </wp:inline>
+        </w:drawing>
+      </w:r>
+    </w:p>
+    <w:p>
+      <w:pPr>
+        <w:pStyle w:val="Heading4"/>
+      </w:pPr>
+      <w:r>
+        <w:lastRenderedPageBreak/>
+        <w:t>Q.5 Which teams dominate at home vs away venues?</w:t>
+      </w:r>
+    </w:p>
+    <w:p>
+      <w:r>
+        <w:rPr>
+          <w:noProof/>
+        </w:rPr>
+        <w:drawing>
+          <wp:inline distT="0" distB="0" distL="0" distR="0" wp14:anchorId="7979D240" wp14:editId="376EA385">
+            <wp:extent cx="6645910" cy="3787775"/>
+            <wp:effectExtent l="0" t="0" r="2540" b="0"/>
+            <wp:docPr id="1644553128" name="Picture 5"/>
+            <wp:cNvGraphicFramePr>
+              <a:graphicFrameLocks xmlns:a="http://schemas.openxmlformats.org/drawingml/2006/main" noChangeAspect="1"/>
+            </wp:cNvGraphicFramePr>
+            <a:graphic xmlns:a="http://schemas.openxmlformats.org/drawingml/2006/main">
+              <a:graphicData uri="http://schemas.openxmlformats.org/drawingml/2006/picture">
+                <pic:pic xmlns:pic="http://schemas.openxmlformats.org/drawingml/2006/picture">
+                  <pic:nvPicPr>
+                    <pic:cNvPr id="0" name="Picture 9"/>
+                    <pic:cNvPicPr>
+                      <a:picLocks noChangeAspect="1" noChangeArrowheads="1"/>
+                    </pic:cNvPicPr>
+                  </pic:nvPicPr>
+                  <pic:blipFill>
+                    <a:blip r:embed="rId37" cstate="print">
+                      <a:extLst>
+                        <a:ext uri="{28A0092B-C50C-407E-A947-70E740481C1C}">
+                          <a14:useLocalDpi xmlns:a14="http://schemas.microsoft.com/office/drawing/2010/main" val="0"/>
+                        </a:ext>
+                      </a:extLst>
+                    </a:blip>
+                    <a:srcRect/>
+                    <a:stretch>
+                      <a:fillRect/>
+                    </a:stretch>
+                  </pic:blipFill>
+                  <pic:spPr bwMode="auto">
+                    <a:xfrm>
+                      <a:off x="0" y="0"/>
+                      <a:ext cx="6645910" cy="3787775"/>
+                    </a:xfrm>
+                    <a:prstGeom prst="rect">
+                      <a:avLst/>
+                    </a:prstGeom>
+                    <a:noFill/>
+                    <a:ln>
+                      <a:noFill/>
+                    </a:ln>
+                  </pic:spPr>
+                </pic:pic>
+              </a:graphicData>
+            </a:graphic>
+          </wp:inline>
+        </w:drawing>
+      </w:r>
+    </w:p>
+    <w:p>
+      <w:pPr>
+        <w:pStyle w:val="Heading4"/>
+      </w:pPr>
+      <w:r>
+        <w:t>Q.6 Who wins Player of the Match in finals most often?</w:t>
+      </w:r>
+    </w:p>
+    <w:p>
+      <w:r>
+        <w:rPr>
+          <w:noProof/>
+        </w:rPr>
+        <w:drawing>
+          <wp:inline distT="0" distB="0" distL="0" distR="0" wp14:anchorId="7FF89CCD" wp14:editId="492FE645">
+            <wp:extent cx="6324600" cy="5216525"/>
+            <wp:effectExtent l="0" t="0" r="0" b="0"/>
+            <wp:docPr id="165710561" name="Picture 6"/>
+            <wp:cNvGraphicFramePr>
+              <a:graphicFrameLocks xmlns:a="http://schemas.openxmlformats.org/drawingml/2006/main" noChangeAspect="1"/>
+            </wp:cNvGraphicFramePr>
+            <a:graphic xmlns:a="http://schemas.openxmlformats.org/drawingml/2006/main">
+              <a:graphicData uri="http://schemas.openxmlformats.org/drawingml/2006/picture">
+                <pic:pic xmlns:pic="http://schemas.openxmlformats.org/drawingml/2006/picture">
+                  <pic:nvPicPr>
+                    <pic:cNvPr id="0" name="Picture 11"/>
+                    <pic:cNvPicPr>
+                      <a:picLocks noChangeAspect="1" noChangeArrowheads="1"/>
+                    </pic:cNvPicPr>
+                  </pic:nvPicPr>
+                  <pic:blipFill>
+                    <a:blip r:embed="rId38" cstate="print">
+                      <a:extLst>
+                        <a:ext uri="{28A0092B-C50C-407E-A947-70E740481C1C}">
+                          <a14:useLocalDpi xmlns:a14="http://schemas.microsoft.com/office/drawing/2010/main" val="0"/>
+                        </a:ext>
+                      </a:extLst>
+                    </a:blip>
+                    <a:srcRect/>
+                    <a:stretch>
+                      <a:fillRect/>
+                    </a:stretch>
+                  </pic:blipFill>
+                  <pic:spPr bwMode="auto">
+                    <a:xfrm>
+                      <a:off x="0" y="0"/>
+                      <a:ext cx="6324600" cy="5216525"/>
+                    </a:xfrm>
+                    <a:prstGeom prst="rect">
+                      <a:avLst/>
+                    </a:prstGeom>
+                    <a:noFill/>
+                    <a:ln>
+                      <a:noFill/>
+                    </a:ln>
+                  </pic:spPr>
+                </pic:pic>
+              </a:graphicData>
+            </a:graphic>
+          </wp:inline>
+        </w:drawing>
+      </w:r>
+    </w:p>
+    <w:p>
+      <w:pPr>
+        <w:pStyle w:val="Heading2"/>
+        <w:numPr>
+          <w:ilvl w:val="0"/>
+          <w:numId w:val="7"/>
+        </w:numPr>
+      </w:pPr>
+      <w:r>
+        <w:lastRenderedPageBreak/>
+        <w:t>Multivariate</w:t>
+      </w:r>
+      <w:r>
+        <w:t xml:space="preserve"> Analysis:</w:t>
+      </w:r>
+    </w:p>
+    <w:p>
+      <w:pPr>
+        <w:pStyle w:val="Heading4"/>
+        <w:rPr>
+          <w:rFonts w:eastAsiaTheme="minorHAnsi"/>
+        </w:rPr>
+      </w:pPr>
+      <w:r>
+        <w:t>Q1. A</w:t>
+      </w:r>
+      <w:r>
+        <w:rPr>
+          <w:rFonts w:eastAsiaTheme="minorHAnsi"/>
+        </w:rPr>
+        <w:t>cross seasons, which teams win more by batting first (runs) vs chasing (wickets)?</w:t>
+      </w:r>
+    </w:p>
+    <w:p>
+      <w:r>
+        <w:rPr>
+          <w:noProof/>
+        </w:rPr>
+        <w:drawing>
+          <wp:inline distT="0" distB="0" distL="0" distR="0" wp14:anchorId="4B922C44" wp14:editId="5A69F292">
+            <wp:extent cx="6645910" cy="3122295"/>
+            <wp:effectExtent l="0" t="0" r="2540" b="1905"/>
+            <wp:docPr id="28134354" name="Picture 7"/>
+            <wp:cNvGraphicFramePr>
+              <a:graphicFrameLocks xmlns:a="http://schemas.openxmlformats.org/drawingml/2006/main" noChangeAspect="1"/>
+            </wp:cNvGraphicFramePr>
+            <a:graphic xmlns:a="http://schemas.openxmlformats.org/drawingml/2006/main">
+              <a:graphicData uri="http://schemas.openxmlformats.org/drawingml/2006/picture">
+                <pic:pic xmlns:pic="http://schemas.openxmlformats.org/drawingml/2006/picture">
+                  <pic:nvPicPr>
+                    <pic:cNvPr id="0" name="Picture 13"/>
+                    <pic:cNvPicPr>
+                      <a:picLocks noChangeAspect="1" noChangeArrowheads="1"/>
+                    </pic:cNvPicPr>
+                  </pic:nvPicPr>
+                  <pic:blipFill>
+                    <a:blip r:embed="rId39" cstate="print">
+                      <a:extLst>
+                        <a:ext uri="{28A0092B-C50C-407E-A947-70E740481C1C}">
+                          <a14:useLocalDpi xmlns:a14="http://schemas.microsoft.com/office/drawing/2010/main" val="0"/>
+                        </a:ext>
+                      </a:extLst>
+                    </a:blip>
+                    <a:srcRect/>
+                    <a:stretch>
+                      <a:fillRect/>
+                    </a:stretch>
+                  </pic:blipFill>
+                  <pic:spPr bwMode="auto">
+                    <a:xfrm>
+                      <a:off x="0" y="0"/>
+                      <a:ext cx="6645910" cy="3122295"/>
+                    </a:xfrm>
+                    <a:prstGeom prst="rect">
+                      <a:avLst/>
+                    </a:prstGeom>
+                    <a:noFill/>
+                    <a:ln>
+                      <a:noFill/>
+                    </a:ln>
+                  </pic:spPr>
+                </pic:pic>
+              </a:graphicData>
+            </a:graphic>
+          </wp:inline>
+        </w:drawing>
+      </w:r>
+    </w:p>
     <w:p/>
+    <w:p>
+      <w:pPr>
+        <w:pStyle w:val="Heading2"/>
+        <w:ind w:left="360"/>
+      </w:pPr>
+    </w:p>
     <w:sectPr>
       <w:pgSz w:w="11906" w:h="16838" w:code="9"/>
       <w:pgMar w:top="720" w:right="720" w:bottom="720" w:left="720" w:header="720" w:footer="720" w:gutter="0"/>

--- a/Sem-1/Data Science/Project-1/Project_1 -Documentation.docx
+++ b/Sem-1/Data Science/Project-1/Project_1 -Documentation.docx
@@ -222,12 +222,14 @@
             <w:r>
               <w:t xml:space="preserve">Year of the IPL </w:t>
             </w:r>
+            <w:proofErr w:type="spellStart"/>
             <w:r>
               <w:t>S</w:t>
             </w:r>
             <w:r>
               <w:t>easion</w:t>
             </w:r>
+            <w:proofErr w:type="spellEnd"/>
           </w:p>
         </w:tc>
       </w:tr>
@@ -415,12 +417,14 @@
                 <w:color w:val="404040" w:themeColor="text1" w:themeTint="BF"/>
               </w:rPr>
             </w:pPr>
+            <w:proofErr w:type="spellStart"/>
             <w:r>
               <w:rPr>
                 <w:color w:val="404040" w:themeColor="text1" w:themeTint="BF"/>
               </w:rPr>
               <w:t>toss_winner</w:t>
             </w:r>
+            <w:proofErr w:type="spellEnd"/>
           </w:p>
         </w:tc>
         <w:tc>
@@ -456,12 +460,14 @@
                 <w:color w:val="404040" w:themeColor="text1" w:themeTint="BF"/>
               </w:rPr>
             </w:pPr>
+            <w:proofErr w:type="spellStart"/>
             <w:r>
               <w:rPr>
                 <w:color w:val="404040" w:themeColor="text1" w:themeTint="BF"/>
               </w:rPr>
               <w:t>toss_decision</w:t>
             </w:r>
+            <w:proofErr w:type="spellEnd"/>
           </w:p>
         </w:tc>
         <w:tc>
@@ -581,12 +587,14 @@
                 <w:color w:val="404040" w:themeColor="text1" w:themeTint="BF"/>
               </w:rPr>
             </w:pPr>
+            <w:proofErr w:type="spellStart"/>
             <w:r>
               <w:rPr>
                 <w:color w:val="404040" w:themeColor="text1" w:themeTint="BF"/>
               </w:rPr>
               <w:t>win_by_run</w:t>
             </w:r>
+            <w:proofErr w:type="spellEnd"/>
           </w:p>
         </w:tc>
         <w:tc>
@@ -622,12 +630,14 @@
                 <w:color w:val="404040" w:themeColor="text1" w:themeTint="BF"/>
               </w:rPr>
             </w:pPr>
+            <w:proofErr w:type="spellStart"/>
             <w:r>
               <w:rPr>
                 <w:color w:val="404040" w:themeColor="text1" w:themeTint="BF"/>
               </w:rPr>
               <w:t>win_by_wickets</w:t>
             </w:r>
+            <w:proofErr w:type="spellEnd"/>
           </w:p>
         </w:tc>
         <w:tc>
@@ -664,12 +674,14 @@
                 <w:color w:val="404040" w:themeColor="text1" w:themeTint="BF"/>
               </w:rPr>
             </w:pPr>
+            <w:proofErr w:type="spellStart"/>
             <w:r>
               <w:rPr>
                 <w:color w:val="404040" w:themeColor="text1" w:themeTint="BF"/>
               </w:rPr>
               <w:t>player_of_match</w:t>
             </w:r>
+            <w:proofErr w:type="spellEnd"/>
           </w:p>
         </w:tc>
         <w:tc>
@@ -1695,7 +1707,7 @@
           <w:noProof/>
         </w:rPr>
         <w:drawing>
-          <wp:inline distT="0" distB="0" distL="0" distR="0" wp14:anchorId="4EC93E9B" wp14:editId="4AEAA41E">
+          <wp:inline distT="0" distB="0" distL="0" distR="0" wp14:anchorId="4EC93E9B" wp14:editId="50CB836D">
             <wp:extent cx="4481600" cy="3359727"/>
             <wp:effectExtent l="0" t="0" r="0" b="0"/>
             <wp:docPr id="1138554734" name="Picture 13"/>
@@ -1900,7 +1912,7 @@
           <w:noProof/>
         </w:rPr>
         <w:drawing>
-          <wp:inline distT="0" distB="0" distL="0" distR="0" wp14:anchorId="76402720" wp14:editId="7986FED1">
+          <wp:inline distT="0" distB="0" distL="0" distR="0" wp14:anchorId="76402720" wp14:editId="53FDF5CC">
             <wp:extent cx="5143500" cy="4351020"/>
             <wp:effectExtent l="0" t="0" r="0" b="0"/>
             <wp:docPr id="1453441947" name="Picture 2"/>
@@ -1970,7 +1982,7 @@
           <w:noProof/>
         </w:rPr>
         <w:drawing>
-          <wp:inline distT="0" distB="0" distL="0" distR="0" wp14:anchorId="08A42974" wp14:editId="317F3E55">
+          <wp:inline distT="0" distB="0" distL="0" distR="0" wp14:anchorId="08A42974" wp14:editId="53393047">
             <wp:extent cx="5229860" cy="4350385"/>
             <wp:effectExtent l="0" t="0" r="8890" b="0"/>
             <wp:docPr id="259382006" name="Picture 16"/>
@@ -2173,7 +2185,7 @@
           <w:noProof/>
         </w:rPr>
         <w:drawing>
-          <wp:inline distT="0" distB="0" distL="0" distR="0" wp14:anchorId="27F2AD21" wp14:editId="137603DF">
+          <wp:inline distT="0" distB="0" distL="0" distR="0" wp14:anchorId="27F2AD21" wp14:editId="433494B1">
             <wp:extent cx="5229860" cy="4350385"/>
             <wp:effectExtent l="0" t="0" r="8890" b="0"/>
             <wp:docPr id="560658810" name="Picture 18"/>
@@ -2240,7 +2252,7 @@
           <w:noProof/>
         </w:rPr>
         <w:drawing>
-          <wp:inline distT="0" distB="0" distL="0" distR="0" wp14:anchorId="47410364" wp14:editId="6944E79B">
+          <wp:inline distT="0" distB="0" distL="0" distR="0" wp14:anchorId="47410364" wp14:editId="5B54119D">
             <wp:extent cx="6192920" cy="8968740"/>
             <wp:effectExtent l="0" t="0" r="0" b="0"/>
             <wp:docPr id="770397518" name="Picture 7"/>
@@ -2288,9 +2300,11 @@
           </wp:inline>
         </w:drawing>
       </w:r>
+      <w:proofErr w:type="spellStart"/>
       <w:r>
         <w:t>pire</w:t>
       </w:r>
+      <w:proofErr w:type="spellEnd"/>
     </w:p>
     <w:p>
       <w:pPr>
@@ -2451,10 +2465,10 @@
           <w:noProof/>
         </w:rPr>
         <w:drawing>
-          <wp:inline distT="0" distB="0" distL="0" distR="0" wp14:anchorId="2CD5E05B" wp14:editId="5C7D1AC1">
-            <wp:extent cx="5808856" cy="4343400"/>
+          <wp:inline distT="0" distB="0" distL="0" distR="0" wp14:anchorId="0333BEF6" wp14:editId="28387B3C">
+            <wp:extent cx="6116078" cy="4578927"/>
             <wp:effectExtent l="0" t="0" r="0" b="0"/>
-            <wp:docPr id="730444656" name="Picture 10"/>
+            <wp:docPr id="113173132" name="Picture 1"/>
             <wp:cNvGraphicFramePr>
               <a:graphicFrameLocks xmlns:a="http://schemas.openxmlformats.org/drawingml/2006/main" noChangeAspect="1"/>
             </wp:cNvGraphicFramePr>
@@ -2462,7 +2476,7 @@
               <a:graphicData uri="http://schemas.openxmlformats.org/drawingml/2006/picture">
                 <pic:pic xmlns:pic="http://schemas.openxmlformats.org/drawingml/2006/picture">
                   <pic:nvPicPr>
-                    <pic:cNvPr id="0" name="Picture 18"/>
+                    <pic:cNvPr id="0" name="Picture 1"/>
                     <pic:cNvPicPr>
                       <a:picLocks noChangeAspect="1" noChangeArrowheads="1"/>
                     </pic:cNvPicPr>
@@ -2483,7 +2497,7 @@
                   <pic:spPr bwMode="auto">
                     <a:xfrm>
                       <a:off x="0" y="0"/>
-                      <a:ext cx="5836471" cy="4364049"/>
+                      <a:ext cx="6140824" cy="4597453"/>
                     </a:xfrm>
                     <a:prstGeom prst="rect">
                       <a:avLst/>
@@ -2523,10 +2537,10 @@
           <w:noProof/>
         </w:rPr>
         <w:drawing>
-          <wp:inline distT="0" distB="0" distL="0" distR="0" wp14:anchorId="1E35F631" wp14:editId="04F94125">
-            <wp:extent cx="5562600" cy="4726769"/>
+          <wp:inline distT="0" distB="0" distL="0" distR="0" wp14:anchorId="0DBB4FCD" wp14:editId="33BB0195">
+            <wp:extent cx="5836649" cy="4502727"/>
             <wp:effectExtent l="0" t="0" r="0" b="0"/>
-            <wp:docPr id="681560710" name="Picture 11"/>
+            <wp:docPr id="615341907" name="Picture 2"/>
             <wp:cNvGraphicFramePr>
               <a:graphicFrameLocks xmlns:a="http://schemas.openxmlformats.org/drawingml/2006/main" noChangeAspect="1"/>
             </wp:cNvGraphicFramePr>
@@ -2534,7 +2548,7 @@
               <a:graphicData uri="http://schemas.openxmlformats.org/drawingml/2006/picture">
                 <pic:pic xmlns:pic="http://schemas.openxmlformats.org/drawingml/2006/picture">
                   <pic:nvPicPr>
-                    <pic:cNvPr id="0" name="Picture 20"/>
+                    <pic:cNvPr id="0" name="Picture 3"/>
                     <pic:cNvPicPr>
                       <a:picLocks noChangeAspect="1" noChangeArrowheads="1"/>
                     </pic:cNvPicPr>
@@ -2555,7 +2569,7 @@
                   <pic:spPr bwMode="auto">
                     <a:xfrm>
                       <a:off x="0" y="0"/>
-                      <a:ext cx="5582270" cy="4743484"/>
+                      <a:ext cx="5849923" cy="4512967"/>
                     </a:xfrm>
                     <a:prstGeom prst="rect">
                       <a:avLst/>
@@ -2991,6 +3005,140 @@
     </w:p>
     <w:p>
       <w:pPr>
+        <w:pStyle w:val="Heading4"/>
+      </w:pPr>
+      <w:r>
+        <w:lastRenderedPageBreak/>
+        <w:t xml:space="preserve">Q.7 </w:t>
+      </w:r>
+      <w:r>
+        <w:t>Impact of Toss on Match Result</w:t>
+      </w:r>
+    </w:p>
+    <w:p>
+      <w:r>
+        <w:rPr>
+          <w:noProof/>
+        </w:rPr>
+        <w:drawing>
+          <wp:inline distT="0" distB="0" distL="0" distR="0" wp14:anchorId="7610191C" wp14:editId="4C5D58D2">
+            <wp:extent cx="5839691" cy="4633606"/>
+            <wp:effectExtent l="0" t="0" r="0" b="0"/>
+            <wp:docPr id="691029351" name="Picture 3"/>
+            <wp:cNvGraphicFramePr>
+              <a:graphicFrameLocks xmlns:a="http://schemas.openxmlformats.org/drawingml/2006/main" noChangeAspect="1"/>
+            </wp:cNvGraphicFramePr>
+            <a:graphic xmlns:a="http://schemas.openxmlformats.org/drawingml/2006/main">
+              <a:graphicData uri="http://schemas.openxmlformats.org/drawingml/2006/picture">
+                <pic:pic xmlns:pic="http://schemas.openxmlformats.org/drawingml/2006/picture">
+                  <pic:nvPicPr>
+                    <pic:cNvPr id="0" name="Picture 5"/>
+                    <pic:cNvPicPr>
+                      <a:picLocks noChangeAspect="1" noChangeArrowheads="1"/>
+                    </pic:cNvPicPr>
+                  </pic:nvPicPr>
+                  <pic:blipFill>
+                    <a:blip r:embed="rId39" cstate="print">
+                      <a:extLst>
+                        <a:ext uri="{28A0092B-C50C-407E-A947-70E740481C1C}">
+                          <a14:useLocalDpi xmlns:a14="http://schemas.microsoft.com/office/drawing/2010/main" val="0"/>
+                        </a:ext>
+                      </a:extLst>
+                    </a:blip>
+                    <a:srcRect/>
+                    <a:stretch>
+                      <a:fillRect/>
+                    </a:stretch>
+                  </pic:blipFill>
+                  <pic:spPr bwMode="auto">
+                    <a:xfrm>
+                      <a:off x="0" y="0"/>
+                      <a:ext cx="5851051" cy="4642620"/>
+                    </a:xfrm>
+                    <a:prstGeom prst="rect">
+                      <a:avLst/>
+                    </a:prstGeom>
+                    <a:noFill/>
+                    <a:ln>
+                      <a:noFill/>
+                    </a:ln>
+                  </pic:spPr>
+                </pic:pic>
+              </a:graphicData>
+            </a:graphic>
+          </wp:inline>
+        </w:drawing>
+      </w:r>
+    </w:p>
+    <w:p/>
+    <w:p>
+      <w:pPr>
+        <w:pStyle w:val="Heading4"/>
+      </w:pPr>
+      <w:r>
+        <w:t xml:space="preserve">Q8. </w:t>
+      </w:r>
+      <w:r>
+        <w:t>Are some teams more successful under specific umpires?</w:t>
+      </w:r>
+    </w:p>
+    <w:p>
+      <w:r>
+        <w:rPr>
+          <w:noProof/>
+        </w:rPr>
+        <w:drawing>
+          <wp:inline distT="0" distB="0" distL="0" distR="0" wp14:anchorId="79855A81" wp14:editId="3A899D1E">
+            <wp:extent cx="6790512" cy="3879273"/>
+            <wp:effectExtent l="0" t="0" r="0" b="0"/>
+            <wp:docPr id="242986675" name="Picture 4"/>
+            <wp:cNvGraphicFramePr>
+              <a:graphicFrameLocks xmlns:a="http://schemas.openxmlformats.org/drawingml/2006/main" noChangeAspect="1"/>
+            </wp:cNvGraphicFramePr>
+            <a:graphic xmlns:a="http://schemas.openxmlformats.org/drawingml/2006/main">
+              <a:graphicData uri="http://schemas.openxmlformats.org/drawingml/2006/picture">
+                <pic:pic xmlns:pic="http://schemas.openxmlformats.org/drawingml/2006/picture">
+                  <pic:nvPicPr>
+                    <pic:cNvPr id="0" name="Picture 7"/>
+                    <pic:cNvPicPr>
+                      <a:picLocks noChangeAspect="1" noChangeArrowheads="1"/>
+                    </pic:cNvPicPr>
+                  </pic:nvPicPr>
+                  <pic:blipFill>
+                    <a:blip r:embed="rId40" cstate="print">
+                      <a:extLst>
+                        <a:ext uri="{28A0092B-C50C-407E-A947-70E740481C1C}">
+                          <a14:useLocalDpi xmlns:a14="http://schemas.microsoft.com/office/drawing/2010/main" val="0"/>
+                        </a:ext>
+                      </a:extLst>
+                    </a:blip>
+                    <a:srcRect/>
+                    <a:stretch>
+                      <a:fillRect/>
+                    </a:stretch>
+                  </pic:blipFill>
+                  <pic:spPr bwMode="auto">
+                    <a:xfrm>
+                      <a:off x="0" y="0"/>
+                      <a:ext cx="6803322" cy="3886591"/>
+                    </a:xfrm>
+                    <a:prstGeom prst="rect">
+                      <a:avLst/>
+                    </a:prstGeom>
+                    <a:noFill/>
+                    <a:ln>
+                      <a:noFill/>
+                    </a:ln>
+                  </pic:spPr>
+                </pic:pic>
+              </a:graphicData>
+            </a:graphic>
+          </wp:inline>
+        </w:drawing>
+      </w:r>
+    </w:p>
+    <w:p>
+      <w:pPr>
         <w:pStyle w:val="Heading2"/>
         <w:numPr>
           <w:ilvl w:val="0"/>
@@ -3045,7 +3193,7 @@
                     </pic:cNvPicPr>
                   </pic:nvPicPr>
                   <pic:blipFill>
-                    <a:blip r:embed="rId39" cstate="print">
+                    <a:blip r:embed="rId41" cstate="print">
                       <a:extLst>
                         <a:ext uri="{28A0092B-C50C-407E-A947-70E740481C1C}">
                           <a14:useLocalDpi xmlns:a14="http://schemas.microsoft.com/office/drawing/2010/main" val="0"/>
@@ -3076,13 +3224,6 @@
           </wp:inline>
         </w:drawing>
       </w:r>
-    </w:p>
-    <w:p/>
-    <w:p>
-      <w:pPr>
-        <w:pStyle w:val="Heading2"/>
-        <w:ind w:left="360"/>
-      </w:pPr>
     </w:p>
     <w:sectPr>
       <w:pgSz w:w="11906" w:h="16838" w:code="9"/>
